--- a/LAB4/LAB 4.docx
+++ b/LAB4/LAB 4.docx
@@ -1,10 +1,10 @@
 
 <file path=word/document.xml><?xml version="1.0" encoding="utf-8"?>
-<w:document xmlns:wpc="http://schemas.microsoft.com/office/word/2010/wordprocessingCanvas" xmlns:cx="http://schemas.microsoft.com/office/drawing/2014/chartex" xmlns:cx1="http://schemas.microsoft.com/office/drawing/2015/9/8/chartex" xmlns:cx2="http://schemas.microsoft.com/office/drawing/2015/10/21/chartex" xmlns:cx3="http://schemas.microsoft.com/office/drawing/2016/5/9/chartex" xmlns:cx4="http://schemas.microsoft.com/office/drawing/2016/5/10/chartex" xmlns:cx5="http://schemas.microsoft.com/office/drawing/2016/5/11/chartex" xmlns:cx6="http://schemas.microsoft.com/office/drawing/2016/5/12/chartex" xmlns:cx7="http://schemas.microsoft.com/office/drawing/2016/5/13/chartex" xmlns:cx8="http://schemas.microsoft.com/office/drawing/2016/5/14/chartex" xmlns:mc="http://schemas.openxmlformats.org/markup-compatibility/2006" xmlns:aink="http://schemas.microsoft.com/office/drawing/2016/ink" xmlns:am3d="http://schemas.microsoft.com/office/drawing/2017/model3d" xmlns:o="urn:schemas-microsoft-com:office:office" xmlns:r="http://schemas.openxmlformats.org/officeDocument/2006/relationships" xmlns:m="http://schemas.openxmlformats.org/officeDocument/2006/math" xmlns:v="urn:schemas-microsoft-com:vml" xmlns:wp14="http://schemas.microsoft.com/office/word/2010/wordprocessingDrawing" xmlns:wp="http://schemas.openxmlformats.org/drawingml/2006/wordprocessingDrawing" xmlns:w10="urn:schemas-microsoft-com:office:word" xmlns:w="http://schemas.openxmlformats.org/wordprocessingml/2006/main" xmlns:w14="http://schemas.microsoft.com/office/word/2010/wordml" xmlns:w15="http://schemas.microsoft.com/office/word/2012/wordml" xmlns:w16cid="http://schemas.microsoft.com/office/word/2016/wordml/cid" xmlns:w16se="http://schemas.microsoft.com/office/word/2015/wordml/symex" xmlns:wpg="http://schemas.microsoft.com/office/word/2010/wordprocessingGroup" xmlns:wpi="http://schemas.microsoft.com/office/word/2010/wordprocessingInk" xmlns:wne="http://schemas.microsoft.com/office/word/2006/wordml" xmlns:wps="http://schemas.microsoft.com/office/word/2010/wordprocessingShape" mc:Ignorable="w14 w15 w16se w16cid wp14">
+<w:document xmlns:wpc="http://schemas.microsoft.com/office/word/2010/wordprocessingCanvas" xmlns:mc="http://schemas.openxmlformats.org/markup-compatibility/2006" xmlns:o="urn:schemas-microsoft-com:office:office" xmlns:r="http://schemas.openxmlformats.org/officeDocument/2006/relationships" xmlns:m="http://schemas.openxmlformats.org/officeDocument/2006/math" xmlns:v="urn:schemas-microsoft-com:vml" xmlns:wp14="http://schemas.microsoft.com/office/word/2010/wordprocessingDrawing" xmlns:wp="http://schemas.openxmlformats.org/drawingml/2006/wordprocessingDrawing" xmlns:w10="urn:schemas-microsoft-com:office:word" xmlns:w="http://schemas.openxmlformats.org/wordprocessingml/2006/main" xmlns:w14="http://schemas.microsoft.com/office/word/2010/wordml" xmlns:w15="http://schemas.microsoft.com/office/word/2012/wordml" xmlns:wpg="http://schemas.microsoft.com/office/word/2010/wordprocessingGroup" xmlns:wpi="http://schemas.microsoft.com/office/word/2010/wordprocessingInk" xmlns:wne="http://schemas.microsoft.com/office/word/2006/wordml" xmlns:wps="http://schemas.microsoft.com/office/word/2010/wordprocessingShape" mc:Ignorable="w14 w15 wp14">
   <w:body>
     <w:p>
       <w:pPr>
-        <w:pStyle w:val="Heading1"/>
+        <w:pStyle w:val="Ttulo1"/>
       </w:pPr>
       <w:r>
         <w:t>PROGRAMACIÓN ORIENTADA A OBJETOS</w:t>
@@ -17,38 +17,23 @@
       </w:r>
       <w:r>
         <w:br/>
-      </w:r>
-      <w:r>
         <w:t>2019-02</w:t>
       </w:r>
       <w:r>
         <w:br/>
-      </w:r>
-      <w:r>
-        <w:t xml:space="preserve">Laboratorio </w:t>
-      </w:r>
-      <w:r>
-        <w:t>4</w:t>
-      </w:r>
-      <w:r>
-        <w:t>/6</w:t>
+        <w:t>Laboratorio 4/6</w:t>
       </w:r>
       <w:r>
         <w:br/>
-      </w:r>
-      <w:r>
         <w:t>Integrantes: Brayan Burgos y Daniel Alfonso</w:t>
       </w:r>
     </w:p>
     <w:p>
       <w:pPr>
-        <w:pStyle w:val="Heading1"/>
-      </w:pPr>
-      <w:r>
-        <w:t>EQUIPOS</w:t>
-      </w:r>
-      <w:r>
-        <w:t xml:space="preserve"> </w:t>
+        <w:pStyle w:val="Ttulo1"/>
+      </w:pPr>
+      <w:r>
+        <w:t xml:space="preserve">EQUIPOS </w:t>
       </w:r>
     </w:p>
     <w:p>
@@ -58,19 +43,7 @@
     </w:p>
     <w:p>
       <w:r>
-        <w:t xml:space="preserve">2. Expliquen </w:t>
-      </w:r>
-      <w:r>
-        <w:t>por qué</w:t>
-      </w:r>
-      <w:r>
-        <w:t xml:space="preserve"> el proyecto no </w:t>
-      </w:r>
-      <w:r>
-        <w:t>compila</w:t>
-      </w:r>
-      <w:r>
-        <w:t xml:space="preserve">. Realicen las adiciones necesarias para lograrlo. </w:t>
+        <w:t xml:space="preserve">2. Expliquen por qué el proyecto no compila. Realicen las adiciones necesarias para lograrlo. </w:t>
       </w:r>
       <w:r>
         <w:br/>
@@ -92,6 +65,7 @@
       <w:r>
         <w:rPr>
           <w:noProof/>
+          <w:lang w:eastAsia="es-CO"/>
         </w:rPr>
         <w:drawing>
           <wp:inline distT="0" distB="0" distL="0" distR="0" wp14:anchorId="1F62EE3F" wp14:editId="4AA71AE2">
@@ -139,6 +113,7 @@
       <w:r>
         <w:rPr>
           <w:noProof/>
+          <w:lang w:eastAsia="es-CO"/>
         </w:rPr>
         <w:lastRenderedPageBreak/>
         <w:drawing>
@@ -180,51 +155,235 @@
     </w:p>
     <w:p>
       <w:r>
-        <w:t xml:space="preserve">3. Dadas las pruebas, documenten, diseñen y codifiquen el método </w:t>
-      </w:r>
-      <w:r>
-        <w:t>creditos (</w:t>
-      </w:r>
-      <w:r>
-        <w:t xml:space="preserve">). </w:t>
-      </w:r>
-    </w:p>
+        <w:t xml:space="preserve">3. Dadas las pruebas, documenten, diseñen y codifiquen el método creditos (). </w:t>
+      </w:r>
+    </w:p>
+    <w:p>
+      <w:r>
+        <w:t xml:space="preserve">En actividad simple </w:t>
+      </w:r>
+    </w:p>
+    <w:p>
+      <w:r>
+        <w:rPr>
+          <w:noProof/>
+          <w:lang w:eastAsia="es-CO"/>
+        </w:rPr>
+        <w:drawing>
+          <wp:inline distT="0" distB="0" distL="0" distR="0" wp14:anchorId="6372FF4F" wp14:editId="71A33BB3">
+            <wp:extent cx="5943600" cy="613410"/>
+            <wp:effectExtent l="0" t="0" r="0" b="0"/>
+            <wp:docPr id="4" name="Imagen 4"/>
+            <wp:cNvGraphicFramePr>
+              <a:graphicFrameLocks xmlns:a="http://schemas.openxmlformats.org/drawingml/2006/main" noChangeAspect="1"/>
+            </wp:cNvGraphicFramePr>
+            <a:graphic xmlns:a="http://schemas.openxmlformats.org/drawingml/2006/main">
+              <a:graphicData uri="http://schemas.openxmlformats.org/drawingml/2006/picture">
+                <pic:pic xmlns:pic="http://schemas.openxmlformats.org/drawingml/2006/picture">
+                  <pic:nvPicPr>
+                    <pic:cNvPr id="1" name=""/>
+                    <pic:cNvPicPr/>
+                  </pic:nvPicPr>
+                  <pic:blipFill>
+                    <a:blip r:embed="rId7"/>
+                    <a:stretch>
+                      <a:fillRect/>
+                    </a:stretch>
+                  </pic:blipFill>
+                  <pic:spPr>
+                    <a:xfrm>
+                      <a:off x="0" y="0"/>
+                      <a:ext cx="5943600" cy="613410"/>
+                    </a:xfrm>
+                    <a:prstGeom prst="rect">
+                      <a:avLst/>
+                    </a:prstGeom>
+                  </pic:spPr>
+                </pic:pic>
+              </a:graphicData>
+            </a:graphic>
+          </wp:inline>
+        </w:drawing>
+      </w:r>
+    </w:p>
+    <w:p>
+      <w:r>
+        <w:t>En actividad compuesta</w:t>
+      </w:r>
+    </w:p>
+    <w:p>
+      <w:r>
+        <w:rPr>
+          <w:noProof/>
+          <w:lang w:eastAsia="es-CO"/>
+        </w:rPr>
+        <w:drawing>
+          <wp:inline distT="0" distB="0" distL="0" distR="0" wp14:anchorId="747A6550" wp14:editId="5C77A4E6">
+            <wp:extent cx="5943600" cy="1000760"/>
+            <wp:effectExtent l="0" t="0" r="0" b="8890"/>
+            <wp:docPr id="3" name="Imagen 3"/>
+            <wp:cNvGraphicFramePr>
+              <a:graphicFrameLocks xmlns:a="http://schemas.openxmlformats.org/drawingml/2006/main" noChangeAspect="1"/>
+            </wp:cNvGraphicFramePr>
+            <a:graphic xmlns:a="http://schemas.openxmlformats.org/drawingml/2006/main">
+              <a:graphicData uri="http://schemas.openxmlformats.org/drawingml/2006/picture">
+                <pic:pic xmlns:pic="http://schemas.openxmlformats.org/drawingml/2006/picture">
+                  <pic:nvPicPr>
+                    <pic:cNvPr id="1" name=""/>
+                    <pic:cNvPicPr/>
+                  </pic:nvPicPr>
+                  <pic:blipFill>
+                    <a:blip r:embed="rId8"/>
+                    <a:stretch>
+                      <a:fillRect/>
+                    </a:stretch>
+                  </pic:blipFill>
+                  <pic:spPr>
+                    <a:xfrm>
+                      <a:off x="0" y="0"/>
+                      <a:ext cx="5943600" cy="1000760"/>
+                    </a:xfrm>
+                    <a:prstGeom prst="rect">
+                      <a:avLst/>
+                    </a:prstGeom>
+                  </pic:spPr>
+                </pic:pic>
+              </a:graphicData>
+            </a:graphic>
+          </wp:inline>
+        </w:drawing>
+      </w:r>
+    </w:p>
+    <w:p/>
     <w:p>
       <w:r>
         <w:t xml:space="preserve">4. Dada la documentación, diseñen, codifiquen y prueben el método </w:t>
       </w:r>
-      <w:r>
-        <w:t>creditosD</w:t>
-      </w:r>
-      <w:bookmarkStart w:id="0" w:name="_GoBack"/>
-      <w:bookmarkEnd w:id="0"/>
-      <w:r>
-        <w:t>efinidos ().</w:t>
-      </w:r>
-    </w:p>
-    <w:p>
-      <w:r>
-        <w:t xml:space="preserve"> 5. Documenten, diseñen, codifiquen y prueben el método </w:t>
-      </w:r>
-      <w:r>
-        <w:t>creditos (</w:t>
-      </w:r>
-      <w:r>
-        <w:t xml:space="preserve">String). En este método vamos a incluir dos nuevos casos </w:t>
-      </w:r>
-      <w:r>
-        <w:t>especiales:</w:t>
-      </w:r>
-      <w:r>
-        <w:t xml:space="preserve"> 1) no existe una actividad con esa descripción y 2) existen dos actividades con la misma descripción</w:t>
-      </w:r>
-    </w:p>
-    <w:p>
-      <w:pPr>
-        <w:pStyle w:val="ListParagraph"/>
+      <w:proofErr w:type="spellStart"/>
+      <w:r>
+        <w:t>creditosDefinidos</w:t>
+      </w:r>
+      <w:proofErr w:type="spellEnd"/>
+      <w:r>
+        <w:t xml:space="preserve"> ().</w:t>
+      </w:r>
+    </w:p>
+    <w:p>
+      <w:r>
+        <w:t>En actividad simple</w:t>
+      </w:r>
+    </w:p>
+    <w:p>
+      <w:r>
+        <w:rPr>
+          <w:noProof/>
+          <w:lang w:eastAsia="es-CO"/>
+        </w:rPr>
+        <w:drawing>
+          <wp:inline distT="0" distB="0" distL="0" distR="0" wp14:anchorId="1CBDC453" wp14:editId="6CA9FC36">
+            <wp:extent cx="5943600" cy="740410"/>
+            <wp:effectExtent l="0" t="0" r="0" b="2540"/>
+            <wp:docPr id="5" name="Imagen 5"/>
+            <wp:cNvGraphicFramePr>
+              <a:graphicFrameLocks xmlns:a="http://schemas.openxmlformats.org/drawingml/2006/main" noChangeAspect="1"/>
+            </wp:cNvGraphicFramePr>
+            <a:graphic xmlns:a="http://schemas.openxmlformats.org/drawingml/2006/main">
+              <a:graphicData uri="http://schemas.openxmlformats.org/drawingml/2006/picture">
+                <pic:pic xmlns:pic="http://schemas.openxmlformats.org/drawingml/2006/picture">
+                  <pic:nvPicPr>
+                    <pic:cNvPr id="1" name=""/>
+                    <pic:cNvPicPr/>
+                  </pic:nvPicPr>
+                  <pic:blipFill>
+                    <a:blip r:embed="rId9"/>
+                    <a:stretch>
+                      <a:fillRect/>
+                    </a:stretch>
+                  </pic:blipFill>
+                  <pic:spPr>
+                    <a:xfrm>
+                      <a:off x="0" y="0"/>
+                      <a:ext cx="5943600" cy="740410"/>
+                    </a:xfrm>
+                    <a:prstGeom prst="rect">
+                      <a:avLst/>
+                    </a:prstGeom>
+                  </pic:spPr>
+                </pic:pic>
+              </a:graphicData>
+            </a:graphic>
+          </wp:inline>
+        </w:drawing>
+      </w:r>
+    </w:p>
+    <w:p>
+      <w:r>
+        <w:t xml:space="preserve">En actividad compuesta </w:t>
+      </w:r>
+    </w:p>
+    <w:p>
+      <w:r>
+        <w:rPr>
+          <w:noProof/>
+          <w:lang w:eastAsia="es-CO"/>
+        </w:rPr>
+        <w:lastRenderedPageBreak/>
+        <w:drawing>
+          <wp:inline distT="0" distB="0" distL="0" distR="0" wp14:anchorId="107EEBD7" wp14:editId="2B9EDA6E">
+            <wp:extent cx="5943600" cy="1424305"/>
+            <wp:effectExtent l="0" t="0" r="0" b="4445"/>
+            <wp:docPr id="6" name="Imagen 6"/>
+            <wp:cNvGraphicFramePr>
+              <a:graphicFrameLocks xmlns:a="http://schemas.openxmlformats.org/drawingml/2006/main" noChangeAspect="1"/>
+            </wp:cNvGraphicFramePr>
+            <a:graphic xmlns:a="http://schemas.openxmlformats.org/drawingml/2006/main">
+              <a:graphicData uri="http://schemas.openxmlformats.org/drawingml/2006/picture">
+                <pic:pic xmlns:pic="http://schemas.openxmlformats.org/drawingml/2006/picture">
+                  <pic:nvPicPr>
+                    <pic:cNvPr id="1" name=""/>
+                    <pic:cNvPicPr/>
+                  </pic:nvPicPr>
+                  <pic:blipFill>
+                    <a:blip r:embed="rId10"/>
+                    <a:stretch>
+                      <a:fillRect/>
+                    </a:stretch>
+                  </pic:blipFill>
+                  <pic:spPr>
+                    <a:xfrm>
+                      <a:off x="0" y="0"/>
+                      <a:ext cx="5943600" cy="1424305"/>
+                    </a:xfrm>
+                    <a:prstGeom prst="rect">
+                      <a:avLst/>
+                    </a:prstGeom>
+                  </pic:spPr>
+                </pic:pic>
+              </a:graphicData>
+            </a:graphic>
+          </wp:inline>
+        </w:drawing>
+      </w:r>
+    </w:p>
+    <w:p>
+      <w:r>
+        <w:t xml:space="preserve"> 5. Documenten, diseñen, codifiquen y prueben el método creditos (String). En este método vamos a incluir dos nuevos casos especiales: 1) no existe una actividad con esa descripción y 2) existen dos actividades con la misma descripción</w:t>
+      </w:r>
+    </w:p>
+    <w:p>
+      <w:pPr>
+        <w:pStyle w:val="Ttulo1"/>
+      </w:pPr>
+      <w:r>
+        <w:t>EN CONSOLA</w:t>
+      </w:r>
+    </w:p>
+    <w:p>
+      <w:pPr>
+        <w:pStyle w:val="Prrafodelista"/>
         <w:numPr>
           <w:ilvl w:val="0"/>
-          <w:numId w:val="1"/>
+          <w:numId w:val="4"/>
         </w:numPr>
       </w:pPr>
       <w:r>
@@ -245,7 +404,7 @@
     </w:p>
     <w:p>
       <w:pPr>
-        <w:pStyle w:val="ListParagraph"/>
+        <w:pStyle w:val="Prrafodelista"/>
         <w:numPr>
           <w:ilvl w:val="0"/>
           <w:numId w:val="2"/>
@@ -257,19 +416,130 @@
     </w:p>
     <w:p>
       <w:pPr>
-        <w:pStyle w:val="ListParagraph"/>
+        <w:pStyle w:val="Prrafodelista"/>
         <w:numPr>
           <w:ilvl w:val="0"/>
           <w:numId w:val="2"/>
         </w:numPr>
       </w:pPr>
+      <w:proofErr w:type="spellStart"/>
       <w:r>
         <w:t>PlanGUI</w:t>
       </w:r>
-    </w:p>
-    <w:p>
-      <w:r>
-        <w:t xml:space="preserve">2. Prepare los directorios necesarios para ejecutar el proyecto. ¿qué estructura debe </w:t>
+      <w:proofErr w:type="spellEnd"/>
+    </w:p>
+    <w:p>
+      <w:pPr>
+        <w:pStyle w:val="Prrafodelista"/>
+        <w:numPr>
+          <w:ilvl w:val="0"/>
+          <w:numId w:val="2"/>
+        </w:numPr>
+      </w:pPr>
+      <w:r>
+        <w:t>Registro</w:t>
+      </w:r>
+    </w:p>
+    <w:p>
+      <w:pPr>
+        <w:ind w:left="720"/>
+      </w:pPr>
+      <w:r>
+        <w:t xml:space="preserve">No están organizados de ninguna manera deberían estar organizados por los paquetes que se dan, por las fuentes .java en una carpeta </w:t>
+      </w:r>
+      <w:proofErr w:type="spellStart"/>
+      <w:r>
+        <w:t>source</w:t>
+      </w:r>
+      <w:proofErr w:type="spellEnd"/>
+      <w:r>
+        <w:t xml:space="preserve"> y en una carpeta </w:t>
+      </w:r>
+      <w:proofErr w:type="spellStart"/>
+      <w:r>
+        <w:t>bin</w:t>
+      </w:r>
+      <w:proofErr w:type="spellEnd"/>
+      <w:r>
+        <w:t xml:space="preserve"> los </w:t>
+      </w:r>
+      <w:proofErr w:type="spellStart"/>
+      <w:r>
+        <w:t>bytecode</w:t>
+      </w:r>
+      <w:proofErr w:type="spellEnd"/>
+      <w:r>
+        <w:t xml:space="preserve"> generados al compilar </w:t>
+      </w:r>
+    </w:p>
+    <w:p>
+      <w:pPr>
+        <w:ind w:left="720"/>
+      </w:pPr>
+      <w:proofErr w:type="spellStart"/>
+      <w:r>
+        <w:t>Src</w:t>
+      </w:r>
+      <w:proofErr w:type="spellEnd"/>
+    </w:p>
+    <w:p>
+      <w:pPr>
+        <w:ind w:left="720"/>
+      </w:pPr>
+      <w:r>
+        <w:tab/>
+      </w:r>
+      <w:proofErr w:type="spellStart"/>
+      <w:r>
+        <w:t>Presentacion</w:t>
+      </w:r>
+      <w:proofErr w:type="spellEnd"/>
+    </w:p>
+    <w:p>
+      <w:pPr>
+        <w:ind w:left="720"/>
+      </w:pPr>
+      <w:r>
+        <w:tab/>
+        <w:t xml:space="preserve">Aplicación </w:t>
+      </w:r>
+    </w:p>
+    <w:p>
+      <w:pPr>
+        <w:ind w:left="720"/>
+      </w:pPr>
+      <w:proofErr w:type="spellStart"/>
+      <w:r>
+        <w:t>Bin</w:t>
+      </w:r>
+      <w:proofErr w:type="spellEnd"/>
+      <w:r>
+        <w:t xml:space="preserve"> </w:t>
+      </w:r>
+    </w:p>
+    <w:p>
+      <w:pPr>
+        <w:ind w:left="720"/>
+      </w:pPr>
+      <w:proofErr w:type="spellStart"/>
+      <w:r>
+        <w:t>Docs</w:t>
+      </w:r>
+      <w:proofErr w:type="spellEnd"/>
+      <w:r>
+        <w:t xml:space="preserve"> </w:t>
+      </w:r>
+    </w:p>
+    <w:p>
+      <w:pPr>
+        <w:pStyle w:val="Prrafodelista"/>
+        <w:numPr>
+          <w:ilvl w:val="0"/>
+          <w:numId w:val="4"/>
+        </w:numPr>
+      </w:pPr>
+      <w:r>
+        <w:t xml:space="preserve">Prepare los directorios necesarios para ejecutar el proyecto. ¿qué estructura debe </w:t>
       </w:r>
       <w:r>
         <w:t>tener? ¿</w:t>
@@ -285,18 +555,618 @@
       </w:r>
     </w:p>
     <w:p>
-      <w:r>
-        <w:t>3. Adicione las clases correspondiente a las actividades.</w:t>
-      </w:r>
-    </w:p>
-    <w:p>
-      <w:r>
-        <w:t>4. Ejecute el proyecto, ¿qué funcionalidades ofrece? ¿cuáles funcionan?</w:t>
-      </w:r>
-    </w:p>
-    <w:p>
-      <w:r>
-        <w:t xml:space="preserve">5. Revisen el código del proyecto. ¿De dónde salen </w:t>
+      <w:pPr>
+        <w:pStyle w:val="Prrafodelista"/>
+      </w:pPr>
+      <w:r>
+        <w:rPr>
+          <w:noProof/>
+          <w:lang w:eastAsia="es-CO"/>
+        </w:rPr>
+        <w:drawing>
+          <wp:inline distT="0" distB="0" distL="0" distR="0" wp14:anchorId="0259076B" wp14:editId="4ADA8301">
+            <wp:extent cx="5943600" cy="826135"/>
+            <wp:effectExtent l="0" t="0" r="0" b="0"/>
+            <wp:docPr id="8" name="Imagen 8"/>
+            <wp:cNvGraphicFramePr>
+              <a:graphicFrameLocks xmlns:a="http://schemas.openxmlformats.org/drawingml/2006/main" noChangeAspect="1"/>
+            </wp:cNvGraphicFramePr>
+            <a:graphic xmlns:a="http://schemas.openxmlformats.org/drawingml/2006/main">
+              <a:graphicData uri="http://schemas.openxmlformats.org/drawingml/2006/picture">
+                <pic:pic xmlns:pic="http://schemas.openxmlformats.org/drawingml/2006/picture">
+                  <pic:nvPicPr>
+                    <pic:cNvPr id="1" name=""/>
+                    <pic:cNvPicPr/>
+                  </pic:nvPicPr>
+                  <pic:blipFill>
+                    <a:blip r:embed="rId11"/>
+                    <a:stretch>
+                      <a:fillRect/>
+                    </a:stretch>
+                  </pic:blipFill>
+                  <pic:spPr>
+                    <a:xfrm>
+                      <a:off x="0" y="0"/>
+                      <a:ext cx="5943600" cy="826135"/>
+                    </a:xfrm>
+                    <a:prstGeom prst="rect">
+                      <a:avLst/>
+                    </a:prstGeom>
+                  </pic:spPr>
+                </pic:pic>
+              </a:graphicData>
+            </a:graphic>
+          </wp:inline>
+        </w:drawing>
+      </w:r>
+    </w:p>
+    <w:p>
+      <w:pPr>
+        <w:pStyle w:val="Prrafodelista"/>
+      </w:pPr>
+      <w:r>
+        <w:t xml:space="preserve">En </w:t>
+      </w:r>
+      <w:proofErr w:type="spellStart"/>
+      <w:r>
+        <w:t>src</w:t>
+      </w:r>
+      <w:proofErr w:type="spellEnd"/>
+      <w:r>
+        <w:t xml:space="preserve"> </w:t>
+      </w:r>
+    </w:p>
+    <w:p>
+      <w:pPr>
+        <w:pStyle w:val="Prrafodelista"/>
+      </w:pPr>
+      <w:r>
+        <w:rPr>
+          <w:noProof/>
+          <w:lang w:eastAsia="es-CO"/>
+        </w:rPr>
+        <w:drawing>
+          <wp:inline distT="0" distB="0" distL="0" distR="0" wp14:anchorId="38CC8B3D" wp14:editId="63EF47FB">
+            <wp:extent cx="5943600" cy="673735"/>
+            <wp:effectExtent l="0" t="0" r="0" b="0"/>
+            <wp:docPr id="9" name="Imagen 9"/>
+            <wp:cNvGraphicFramePr>
+              <a:graphicFrameLocks xmlns:a="http://schemas.openxmlformats.org/drawingml/2006/main" noChangeAspect="1"/>
+            </wp:cNvGraphicFramePr>
+            <a:graphic xmlns:a="http://schemas.openxmlformats.org/drawingml/2006/main">
+              <a:graphicData uri="http://schemas.openxmlformats.org/drawingml/2006/picture">
+                <pic:pic xmlns:pic="http://schemas.openxmlformats.org/drawingml/2006/picture">
+                  <pic:nvPicPr>
+                    <pic:cNvPr id="1" name=""/>
+                    <pic:cNvPicPr/>
+                  </pic:nvPicPr>
+                  <pic:blipFill>
+                    <a:blip r:embed="rId12"/>
+                    <a:stretch>
+                      <a:fillRect/>
+                    </a:stretch>
+                  </pic:blipFill>
+                  <pic:spPr>
+                    <a:xfrm>
+                      <a:off x="0" y="0"/>
+                      <a:ext cx="5943600" cy="673735"/>
+                    </a:xfrm>
+                    <a:prstGeom prst="rect">
+                      <a:avLst/>
+                    </a:prstGeom>
+                  </pic:spPr>
+                </pic:pic>
+              </a:graphicData>
+            </a:graphic>
+          </wp:inline>
+        </w:drawing>
+      </w:r>
+    </w:p>
+    <w:p>
+      <w:pPr>
+        <w:pStyle w:val="Prrafodelista"/>
+      </w:pPr>
+    </w:p>
+    <w:p>
+      <w:pPr>
+        <w:pStyle w:val="Prrafodelista"/>
+        <w:numPr>
+          <w:ilvl w:val="0"/>
+          <w:numId w:val="4"/>
+        </w:numPr>
+      </w:pPr>
+      <w:r>
+        <w:lastRenderedPageBreak/>
+        <w:t>Adicione las clases correspondiente a las actividades.</w:t>
+      </w:r>
+    </w:p>
+    <w:p>
+      <w:pPr>
+        <w:pStyle w:val="Prrafodelista"/>
+      </w:pPr>
+      <w:r>
+        <w:t xml:space="preserve">En aplicación </w:t>
+      </w:r>
+    </w:p>
+    <w:p>
+      <w:pPr>
+        <w:pStyle w:val="Prrafodelista"/>
+      </w:pPr>
+      <w:r>
+        <w:rPr>
+          <w:noProof/>
+          <w:lang w:eastAsia="es-CO"/>
+        </w:rPr>
+        <w:drawing>
+          <wp:inline distT="0" distB="0" distL="0" distR="0" wp14:anchorId="71F63CD4" wp14:editId="45EA1FCF">
+            <wp:extent cx="5943600" cy="1719580"/>
+            <wp:effectExtent l="0" t="0" r="0" b="0"/>
+            <wp:docPr id="10" name="Imagen 10"/>
+            <wp:cNvGraphicFramePr>
+              <a:graphicFrameLocks xmlns:a="http://schemas.openxmlformats.org/drawingml/2006/main" noChangeAspect="1"/>
+            </wp:cNvGraphicFramePr>
+            <a:graphic xmlns:a="http://schemas.openxmlformats.org/drawingml/2006/main">
+              <a:graphicData uri="http://schemas.openxmlformats.org/drawingml/2006/picture">
+                <pic:pic xmlns:pic="http://schemas.openxmlformats.org/drawingml/2006/picture">
+                  <pic:nvPicPr>
+                    <pic:cNvPr id="1" name=""/>
+                    <pic:cNvPicPr/>
+                  </pic:nvPicPr>
+                  <pic:blipFill>
+                    <a:blip r:embed="rId13"/>
+                    <a:stretch>
+                      <a:fillRect/>
+                    </a:stretch>
+                  </pic:blipFill>
+                  <pic:spPr>
+                    <a:xfrm>
+                      <a:off x="0" y="0"/>
+                      <a:ext cx="5943600" cy="1719580"/>
+                    </a:xfrm>
+                    <a:prstGeom prst="rect">
+                      <a:avLst/>
+                    </a:prstGeom>
+                  </pic:spPr>
+                </pic:pic>
+              </a:graphicData>
+            </a:graphic>
+          </wp:inline>
+        </w:drawing>
+      </w:r>
+    </w:p>
+    <w:p>
+      <w:pPr>
+        <w:pStyle w:val="Prrafodelista"/>
+      </w:pPr>
+      <w:r>
+        <w:t>En presentación</w:t>
+      </w:r>
+    </w:p>
+    <w:p>
+      <w:pPr>
+        <w:pStyle w:val="Prrafodelista"/>
+      </w:pPr>
+      <w:r>
+        <w:rPr>
+          <w:noProof/>
+          <w:lang w:eastAsia="es-CO"/>
+        </w:rPr>
+        <w:drawing>
+          <wp:inline distT="0" distB="0" distL="0" distR="0" wp14:anchorId="7F957EA5" wp14:editId="3C2439F9">
+            <wp:extent cx="5943600" cy="620395"/>
+            <wp:effectExtent l="0" t="0" r="0" b="8255"/>
+            <wp:docPr id="11" name="Imagen 11"/>
+            <wp:cNvGraphicFramePr>
+              <a:graphicFrameLocks xmlns:a="http://schemas.openxmlformats.org/drawingml/2006/main" noChangeAspect="1"/>
+            </wp:cNvGraphicFramePr>
+            <a:graphic xmlns:a="http://schemas.openxmlformats.org/drawingml/2006/main">
+              <a:graphicData uri="http://schemas.openxmlformats.org/drawingml/2006/picture">
+                <pic:pic xmlns:pic="http://schemas.openxmlformats.org/drawingml/2006/picture">
+                  <pic:nvPicPr>
+                    <pic:cNvPr id="1" name=""/>
+                    <pic:cNvPicPr/>
+                  </pic:nvPicPr>
+                  <pic:blipFill>
+                    <a:blip r:embed="rId14"/>
+                    <a:stretch>
+                      <a:fillRect/>
+                    </a:stretch>
+                  </pic:blipFill>
+                  <pic:spPr>
+                    <a:xfrm>
+                      <a:off x="0" y="0"/>
+                      <a:ext cx="5943600" cy="620395"/>
+                    </a:xfrm>
+                    <a:prstGeom prst="rect">
+                      <a:avLst/>
+                    </a:prstGeom>
+                  </pic:spPr>
+                </pic:pic>
+              </a:graphicData>
+            </a:graphic>
+          </wp:inline>
+        </w:drawing>
+      </w:r>
+    </w:p>
+    <w:p>
+      <w:pPr>
+        <w:pStyle w:val="Prrafodelista"/>
+        <w:numPr>
+          <w:ilvl w:val="0"/>
+          <w:numId w:val="4"/>
+        </w:numPr>
+      </w:pPr>
+      <w:r>
+        <w:t>Compilen el proyecto, ¿qué métodos tienen que adicionar para lograrlo? (No olviden adicionarlos en el diseño)</w:t>
+      </w:r>
+    </w:p>
+    <w:p>
+      <w:pPr>
+        <w:pStyle w:val="Prrafodelista"/>
+      </w:pPr>
+      <w:r>
+        <w:t>Los métodos que debimos adicionar para lograr compilar el proyecto fueron</w:t>
+      </w:r>
+    </w:p>
+    <w:p>
+      <w:pPr>
+        <w:pStyle w:val="Prrafodelista"/>
+      </w:pPr>
+      <w:r>
+        <w:t xml:space="preserve">En actividad compuesta </w:t>
+      </w:r>
+    </w:p>
+    <w:p>
+      <w:pPr>
+        <w:pStyle w:val="Prrafodelista"/>
+      </w:pPr>
+      <w:r>
+        <w:rPr>
+          <w:noProof/>
+          <w:lang w:eastAsia="es-CO"/>
+        </w:rPr>
+        <w:drawing>
+          <wp:inline distT="0" distB="0" distL="0" distR="0" wp14:anchorId="599A0D9B" wp14:editId="4F5F4F5A">
+            <wp:extent cx="5943600" cy="1080135"/>
+            <wp:effectExtent l="0" t="0" r="0" b="5715"/>
+            <wp:docPr id="15" name="Imagen 15"/>
+            <wp:cNvGraphicFramePr>
+              <a:graphicFrameLocks xmlns:a="http://schemas.openxmlformats.org/drawingml/2006/main" noChangeAspect="1"/>
+            </wp:cNvGraphicFramePr>
+            <a:graphic xmlns:a="http://schemas.openxmlformats.org/drawingml/2006/main">
+              <a:graphicData uri="http://schemas.openxmlformats.org/drawingml/2006/picture">
+                <pic:pic xmlns:pic="http://schemas.openxmlformats.org/drawingml/2006/picture">
+                  <pic:nvPicPr>
+                    <pic:cNvPr id="1" name=""/>
+                    <pic:cNvPicPr/>
+                  </pic:nvPicPr>
+                  <pic:blipFill>
+                    <a:blip r:embed="rId15"/>
+                    <a:stretch>
+                      <a:fillRect/>
+                    </a:stretch>
+                  </pic:blipFill>
+                  <pic:spPr>
+                    <a:xfrm>
+                      <a:off x="0" y="0"/>
+                      <a:ext cx="5943600" cy="1080135"/>
+                    </a:xfrm>
+                    <a:prstGeom prst="rect">
+                      <a:avLst/>
+                    </a:prstGeom>
+                  </pic:spPr>
+                </pic:pic>
+              </a:graphicData>
+            </a:graphic>
+          </wp:inline>
+        </w:drawing>
+      </w:r>
+    </w:p>
+    <w:p>
+      <w:pPr>
+        <w:pStyle w:val="Prrafodelista"/>
+      </w:pPr>
+      <w:r>
+        <w:t xml:space="preserve">En actividad simple </w:t>
+      </w:r>
+    </w:p>
+    <w:p>
+      <w:pPr>
+        <w:pStyle w:val="Prrafodelista"/>
+      </w:pPr>
+      <w:r>
+        <w:rPr>
+          <w:noProof/>
+          <w:lang w:eastAsia="es-CO"/>
+        </w:rPr>
+        <w:drawing>
+          <wp:inline distT="0" distB="0" distL="0" distR="0" wp14:anchorId="7DBE1FD3" wp14:editId="18B943BF">
+            <wp:extent cx="5943600" cy="846455"/>
+            <wp:effectExtent l="0" t="0" r="0" b="0"/>
+            <wp:docPr id="16" name="Imagen 16"/>
+            <wp:cNvGraphicFramePr>
+              <a:graphicFrameLocks xmlns:a="http://schemas.openxmlformats.org/drawingml/2006/main" noChangeAspect="1"/>
+            </wp:cNvGraphicFramePr>
+            <a:graphic xmlns:a="http://schemas.openxmlformats.org/drawingml/2006/main">
+              <a:graphicData uri="http://schemas.openxmlformats.org/drawingml/2006/picture">
+                <pic:pic xmlns:pic="http://schemas.openxmlformats.org/drawingml/2006/picture">
+                  <pic:nvPicPr>
+                    <pic:cNvPr id="1" name=""/>
+                    <pic:cNvPicPr/>
+                  </pic:nvPicPr>
+                  <pic:blipFill>
+                    <a:blip r:embed="rId16"/>
+                    <a:stretch>
+                      <a:fillRect/>
+                    </a:stretch>
+                  </pic:blipFill>
+                  <pic:spPr>
+                    <a:xfrm>
+                      <a:off x="0" y="0"/>
+                      <a:ext cx="5943600" cy="846455"/>
+                    </a:xfrm>
+                    <a:prstGeom prst="rect">
+                      <a:avLst/>
+                    </a:prstGeom>
+                  </pic:spPr>
+                </pic:pic>
+              </a:graphicData>
+            </a:graphic>
+          </wp:inline>
+        </w:drawing>
+      </w:r>
+    </w:p>
+    <w:p>
+      <w:pPr>
+        <w:pStyle w:val="Prrafodelista"/>
+      </w:pPr>
+      <w:r>
+        <w:t xml:space="preserve">En actividad </w:t>
+      </w:r>
+    </w:p>
+    <w:p>
+      <w:pPr>
+        <w:pStyle w:val="Prrafodelista"/>
+      </w:pPr>
+      <w:r>
+        <w:rPr>
+          <w:noProof/>
+          <w:lang w:eastAsia="es-CO"/>
+        </w:rPr>
+        <w:drawing>
+          <wp:inline distT="0" distB="0" distL="0" distR="0" wp14:anchorId="3A8809FD" wp14:editId="46E6F2B0">
+            <wp:extent cx="4019550" cy="752475"/>
+            <wp:effectExtent l="0" t="0" r="0" b="9525"/>
+            <wp:docPr id="17" name="Imagen 17"/>
+            <wp:cNvGraphicFramePr>
+              <a:graphicFrameLocks xmlns:a="http://schemas.openxmlformats.org/drawingml/2006/main" noChangeAspect="1"/>
+            </wp:cNvGraphicFramePr>
+            <a:graphic xmlns:a="http://schemas.openxmlformats.org/drawingml/2006/main">
+              <a:graphicData uri="http://schemas.openxmlformats.org/drawingml/2006/picture">
+                <pic:pic xmlns:pic="http://schemas.openxmlformats.org/drawingml/2006/picture">
+                  <pic:nvPicPr>
+                    <pic:cNvPr id="1" name=""/>
+                    <pic:cNvPicPr/>
+                  </pic:nvPicPr>
+                  <pic:blipFill>
+                    <a:blip r:embed="rId17"/>
+                    <a:stretch>
+                      <a:fillRect/>
+                    </a:stretch>
+                  </pic:blipFill>
+                  <pic:spPr>
+                    <a:xfrm>
+                      <a:off x="0" y="0"/>
+                      <a:ext cx="4019550" cy="752475"/>
+                    </a:xfrm>
+                    <a:prstGeom prst="rect">
+                      <a:avLst/>
+                    </a:prstGeom>
+                  </pic:spPr>
+                </pic:pic>
+              </a:graphicData>
+            </a:graphic>
+          </wp:inline>
+        </w:drawing>
+      </w:r>
+    </w:p>
+    <w:p>
+      <w:pPr>
+        <w:pStyle w:val="Prrafodelista"/>
+      </w:pPr>
+      <w:r>
+        <w:rPr>
+          <w:noProof/>
+          <w:lang w:eastAsia="es-CO"/>
+        </w:rPr>
+        <w:drawing>
+          <wp:inline distT="0" distB="0" distL="0" distR="0" wp14:anchorId="65A1F7B5" wp14:editId="45F2E88C">
+            <wp:extent cx="2943225" cy="561975"/>
+            <wp:effectExtent l="0" t="0" r="9525" b="9525"/>
+            <wp:docPr id="18" name="Imagen 18"/>
+            <wp:cNvGraphicFramePr>
+              <a:graphicFrameLocks xmlns:a="http://schemas.openxmlformats.org/drawingml/2006/main" noChangeAspect="1"/>
+            </wp:cNvGraphicFramePr>
+            <a:graphic xmlns:a="http://schemas.openxmlformats.org/drawingml/2006/main">
+              <a:graphicData uri="http://schemas.openxmlformats.org/drawingml/2006/picture">
+                <pic:pic xmlns:pic="http://schemas.openxmlformats.org/drawingml/2006/picture">
+                  <pic:nvPicPr>
+                    <pic:cNvPr id="1" name=""/>
+                    <pic:cNvPicPr/>
+                  </pic:nvPicPr>
+                  <pic:blipFill>
+                    <a:blip r:embed="rId18"/>
+                    <a:stretch>
+                      <a:fillRect/>
+                    </a:stretch>
+                  </pic:blipFill>
+                  <pic:spPr>
+                    <a:xfrm>
+                      <a:off x="0" y="0"/>
+                      <a:ext cx="2943225" cy="561975"/>
+                    </a:xfrm>
+                    <a:prstGeom prst="rect">
+                      <a:avLst/>
+                    </a:prstGeom>
+                  </pic:spPr>
+                </pic:pic>
+              </a:graphicData>
+            </a:graphic>
+          </wp:inline>
+        </w:drawing>
+      </w:r>
+    </w:p>
+    <w:p>
+      <w:pPr>
+        <w:pStyle w:val="Prrafodelista"/>
+        <w:numPr>
+          <w:ilvl w:val="0"/>
+          <w:numId w:val="4"/>
+        </w:numPr>
+      </w:pPr>
+      <w:r>
+        <w:t>Ejecute el proyecto, ¿qué funcionalidades ofrece? ¿cuáles funcionan?</w:t>
+      </w:r>
+    </w:p>
+    <w:p>
+      <w:pPr>
+        <w:pStyle w:val="Prrafodelista"/>
+      </w:pPr>
+    </w:p>
+    <w:p>
+      <w:pPr>
+        <w:pStyle w:val="Prrafodelista"/>
+      </w:pPr>
+      <w:r>
+        <w:rPr>
+          <w:noProof/>
+          <w:lang w:eastAsia="es-CO"/>
+        </w:rPr>
+        <w:lastRenderedPageBreak/>
+        <w:drawing>
+          <wp:inline distT="0" distB="0" distL="0" distR="0" wp14:anchorId="74D2F339" wp14:editId="4DE4BBE3">
+            <wp:extent cx="4752975" cy="3162300"/>
+            <wp:effectExtent l="0" t="0" r="9525" b="0"/>
+            <wp:docPr id="13" name="Imagen 13"/>
+            <wp:cNvGraphicFramePr>
+              <a:graphicFrameLocks xmlns:a="http://schemas.openxmlformats.org/drawingml/2006/main" noChangeAspect="1"/>
+            </wp:cNvGraphicFramePr>
+            <a:graphic xmlns:a="http://schemas.openxmlformats.org/drawingml/2006/main">
+              <a:graphicData uri="http://schemas.openxmlformats.org/drawingml/2006/picture">
+                <pic:pic xmlns:pic="http://schemas.openxmlformats.org/drawingml/2006/picture">
+                  <pic:nvPicPr>
+                    <pic:cNvPr id="1" name=""/>
+                    <pic:cNvPicPr/>
+                  </pic:nvPicPr>
+                  <pic:blipFill>
+                    <a:blip r:embed="rId19"/>
+                    <a:stretch>
+                      <a:fillRect/>
+                    </a:stretch>
+                  </pic:blipFill>
+                  <pic:spPr>
+                    <a:xfrm>
+                      <a:off x="0" y="0"/>
+                      <a:ext cx="4752975" cy="3162300"/>
+                    </a:xfrm>
+                    <a:prstGeom prst="rect">
+                      <a:avLst/>
+                    </a:prstGeom>
+                  </pic:spPr>
+                </pic:pic>
+              </a:graphicData>
+            </a:graphic>
+          </wp:inline>
+        </w:drawing>
+      </w:r>
+    </w:p>
+    <w:p>
+      <w:pPr>
+        <w:pStyle w:val="Prrafodelista"/>
+      </w:pPr>
+    </w:p>
+    <w:p>
+      <w:pPr>
+        <w:pStyle w:val="Prrafodelista"/>
+      </w:pPr>
+      <w:r>
+        <w:rPr>
+          <w:noProof/>
+          <w:lang w:eastAsia="es-CO"/>
+        </w:rPr>
+        <w:drawing>
+          <wp:inline distT="0" distB="0" distL="0" distR="0" wp14:anchorId="158E80E5" wp14:editId="3D946BAE">
+            <wp:extent cx="3905250" cy="3967949"/>
+            <wp:effectExtent l="0" t="0" r="0" b="0"/>
+            <wp:docPr id="14" name="Imagen 14"/>
+            <wp:cNvGraphicFramePr>
+              <a:graphicFrameLocks xmlns:a="http://schemas.openxmlformats.org/drawingml/2006/main" noChangeAspect="1"/>
+            </wp:cNvGraphicFramePr>
+            <a:graphic xmlns:a="http://schemas.openxmlformats.org/drawingml/2006/main">
+              <a:graphicData uri="http://schemas.openxmlformats.org/drawingml/2006/picture">
+                <pic:pic xmlns:pic="http://schemas.openxmlformats.org/drawingml/2006/picture">
+                  <pic:nvPicPr>
+                    <pic:cNvPr id="1" name=""/>
+                    <pic:cNvPicPr/>
+                  </pic:nvPicPr>
+                  <pic:blipFill>
+                    <a:blip r:embed="rId20"/>
+                    <a:stretch>
+                      <a:fillRect/>
+                    </a:stretch>
+                  </pic:blipFill>
+                  <pic:spPr>
+                    <a:xfrm>
+                      <a:off x="0" y="0"/>
+                      <a:ext cx="3908328" cy="3971076"/>
+                    </a:xfrm>
+                    <a:prstGeom prst="rect">
+                      <a:avLst/>
+                    </a:prstGeom>
+                  </pic:spPr>
+                </pic:pic>
+              </a:graphicData>
+            </a:graphic>
+          </wp:inline>
+        </w:drawing>
+      </w:r>
+    </w:p>
+    <w:p>
+      <w:pPr>
+        <w:pStyle w:val="Prrafodelista"/>
+      </w:pPr>
+    </w:p>
+    <w:p>
+      <w:pPr>
+        <w:pStyle w:val="Prrafodelista"/>
+      </w:pPr>
+      <w:r>
+        <w:t xml:space="preserve">La aplicación permite adiciones materias con sus créditos y descripción, también nos permite listar las materias existentes dentro de un plan. </w:t>
+      </w:r>
+      <w:proofErr w:type="spellStart"/>
+      <w:r>
+        <w:t>Tambien</w:t>
+      </w:r>
+      <w:proofErr w:type="spellEnd"/>
+      <w:r>
+        <w:t xml:space="preserve"> ofrece la funcionalidad de buscar una materia</w:t>
+      </w:r>
+    </w:p>
+    <w:p>
+      <w:pPr>
+        <w:pStyle w:val="Prrafodelista"/>
+      </w:pPr>
+    </w:p>
+    <w:p>
+      <w:pPr>
+        <w:pStyle w:val="Prrafodelista"/>
+        <w:numPr>
+          <w:ilvl w:val="0"/>
+          <w:numId w:val="4"/>
+        </w:numPr>
+      </w:pPr>
+      <w:r>
+        <w:t xml:space="preserve">Revisen el código del proyecto. ¿De dónde salen </w:t>
       </w:r>
       <w:r>
         <w:t>la asignatura es</w:t>
@@ -309,6 +1179,450 @@
       </w:r>
       <w:r>
         <w:t>que se adicionen? ¿Qué clase los adiciona?</w:t>
+      </w:r>
+    </w:p>
+    <w:p>
+      <w:pPr>
+        <w:pStyle w:val="Prrafodelista"/>
+      </w:pPr>
+      <w:r>
+        <w:t xml:space="preserve">Las asignaturas iniciales se añaden en la clase Plan </w:t>
+      </w:r>
+    </w:p>
+    <w:p>
+      <w:pPr>
+        <w:pStyle w:val="Prrafodelista"/>
+      </w:pPr>
+    </w:p>
+    <w:p>
+      <w:pPr>
+        <w:pStyle w:val="Ttulo1"/>
+        <w:ind w:firstLine="720"/>
+      </w:pPr>
+      <w:r>
+        <w:t>Adicionar y listar. Todo OK.</w:t>
+      </w:r>
+    </w:p>
+    <w:p>
+      <w:pPr>
+        <w:pStyle w:val="Prrafodelista"/>
+        <w:numPr>
+          <w:ilvl w:val="0"/>
+          <w:numId w:val="5"/>
+        </w:numPr>
+      </w:pPr>
+      <w:r>
+        <w:t>Adicionen una nueva asignatura CNAT 4 créditos Comprender las oportunidades de la computación natural ¿Qué ocurre? ¿Cómo lo comprueban? Capturen la pantalla. ¿Es adecuado este comportamiento?</w:t>
+      </w:r>
+    </w:p>
+    <w:p>
+      <w:pPr>
+        <w:ind w:left="720"/>
+      </w:pPr>
+      <w:r>
+        <w:rPr>
+          <w:noProof/>
+          <w:lang w:eastAsia="es-CO"/>
+        </w:rPr>
+        <w:drawing>
+          <wp:inline distT="0" distB="0" distL="0" distR="0" wp14:anchorId="31B7E0A5" wp14:editId="7631F653">
+            <wp:extent cx="2933700" cy="2926970"/>
+            <wp:effectExtent l="0" t="0" r="0" b="6985"/>
+            <wp:docPr id="19" name="Imagen 19"/>
+            <wp:cNvGraphicFramePr>
+              <a:graphicFrameLocks xmlns:a="http://schemas.openxmlformats.org/drawingml/2006/main" noChangeAspect="1"/>
+            </wp:cNvGraphicFramePr>
+            <a:graphic xmlns:a="http://schemas.openxmlformats.org/drawingml/2006/main">
+              <a:graphicData uri="http://schemas.openxmlformats.org/drawingml/2006/picture">
+                <pic:pic xmlns:pic="http://schemas.openxmlformats.org/drawingml/2006/picture">
+                  <pic:nvPicPr>
+                    <pic:cNvPr id="1" name=""/>
+                    <pic:cNvPicPr/>
+                  </pic:nvPicPr>
+                  <pic:blipFill>
+                    <a:blip r:embed="rId21"/>
+                    <a:stretch>
+                      <a:fillRect/>
+                    </a:stretch>
+                  </pic:blipFill>
+                  <pic:spPr>
+                    <a:xfrm>
+                      <a:off x="0" y="0"/>
+                      <a:ext cx="2944201" cy="2937447"/>
+                    </a:xfrm>
+                    <a:prstGeom prst="rect">
+                      <a:avLst/>
+                    </a:prstGeom>
+                  </pic:spPr>
+                </pic:pic>
+              </a:graphicData>
+            </a:graphic>
+          </wp:inline>
+        </w:drawing>
+      </w:r>
+    </w:p>
+    <w:p>
+      <w:pPr>
+        <w:ind w:left="720"/>
+      </w:pPr>
+      <w:r>
+        <w:rPr>
+          <w:noProof/>
+          <w:lang w:eastAsia="es-CO"/>
+        </w:rPr>
+        <w:drawing>
+          <wp:inline distT="0" distB="0" distL="0" distR="0" wp14:anchorId="13CCFE4A" wp14:editId="3696273B">
+            <wp:extent cx="3056737" cy="3049725"/>
+            <wp:effectExtent l="0" t="0" r="0" b="0"/>
+            <wp:docPr id="20" name="Imagen 20"/>
+            <wp:cNvGraphicFramePr>
+              <a:graphicFrameLocks xmlns:a="http://schemas.openxmlformats.org/drawingml/2006/main" noChangeAspect="1"/>
+            </wp:cNvGraphicFramePr>
+            <a:graphic xmlns:a="http://schemas.openxmlformats.org/drawingml/2006/main">
+              <a:graphicData uri="http://schemas.openxmlformats.org/drawingml/2006/picture">
+                <pic:pic xmlns:pic="http://schemas.openxmlformats.org/drawingml/2006/picture">
+                  <pic:nvPicPr>
+                    <pic:cNvPr id="1" name=""/>
+                    <pic:cNvPicPr/>
+                  </pic:nvPicPr>
+                  <pic:blipFill>
+                    <a:blip r:embed="rId22"/>
+                    <a:stretch>
+                      <a:fillRect/>
+                    </a:stretch>
+                  </pic:blipFill>
+                  <pic:spPr>
+                    <a:xfrm>
+                      <a:off x="0" y="0"/>
+                      <a:ext cx="3073794" cy="3066743"/>
+                    </a:xfrm>
+                    <a:prstGeom prst="rect">
+                      <a:avLst/>
+                    </a:prstGeom>
+                  </pic:spPr>
+                </pic:pic>
+              </a:graphicData>
+            </a:graphic>
+          </wp:inline>
+        </w:drawing>
+      </w:r>
+    </w:p>
+    <w:p>
+      <w:pPr>
+        <w:ind w:left="720"/>
+      </w:pPr>
+    </w:p>
+    <w:p>
+      <w:pPr>
+        <w:pStyle w:val="Prrafodelista"/>
+        <w:numPr>
+          <w:ilvl w:val="0"/>
+          <w:numId w:val="5"/>
+        </w:numPr>
+      </w:pPr>
+      <w:r>
+        <w:t xml:space="preserve">Revisen el código asociado a adicionar en la capa de presentación y la capa de aplicación. ¿Qué método es responsable en la capa de presentación? ¿Qué método en la capa de aplicación? </w:t>
+      </w:r>
+      <w:r>
+        <w:br/>
+        <w:t>El responsable en la capa de aplicación es la clase actividad compuesta en el método actividad para  y también plan en el método adicione que añade las actividades simples a un “Plan”</w:t>
+      </w:r>
+    </w:p>
+    <w:p>
+      <w:pPr>
+        <w:pStyle w:val="Prrafodelista"/>
+        <w:ind w:left="1080"/>
+      </w:pPr>
+      <w:r>
+        <w:t xml:space="preserve">El responsable en la capa de </w:t>
+      </w:r>
+      <w:proofErr w:type="spellStart"/>
+      <w:r>
+        <w:t>presentacion</w:t>
+      </w:r>
+      <w:proofErr w:type="spellEnd"/>
+      <w:r>
+        <w:t xml:space="preserve"> es la clase </w:t>
+      </w:r>
+      <w:proofErr w:type="spellStart"/>
+      <w:r>
+        <w:t>planGUI</w:t>
+      </w:r>
+      <w:proofErr w:type="spellEnd"/>
+      <w:r>
+        <w:t xml:space="preserve"> con el método </w:t>
+      </w:r>
+      <w:proofErr w:type="spellStart"/>
+      <w:r>
+        <w:t>accionAdicionar</w:t>
+      </w:r>
+      <w:proofErr w:type="spellEnd"/>
+    </w:p>
+    <w:p>
+      <w:pPr>
+        <w:pStyle w:val="Prrafodelista"/>
+        <w:ind w:left="1080"/>
+      </w:pPr>
+    </w:p>
+    <w:p>
+      <w:pPr>
+        <w:ind w:left="720"/>
+      </w:pPr>
+      <w:r>
+        <w:t xml:space="preserve">3. Realicen ingeniería reversa para la capa de aplicación para adicionar. Capturen los resultados de las pruebas de unidad. </w:t>
+      </w:r>
+    </w:p>
+    <w:p>
+      <w:pPr>
+        <w:ind w:left="720"/>
+      </w:pPr>
+      <w:r>
+        <w:t xml:space="preserve">4. Revisen el código asociado a listar en la capa de presentación y la capa de aplicación. ¿Qué método es responsable en la capa de presentación? ¿Qué método en la capa de aplicación? </w:t>
+      </w:r>
+    </w:p>
+    <w:p>
+      <w:pPr>
+        <w:ind w:left="720"/>
+      </w:pPr>
+      <w:r>
+        <w:t xml:space="preserve">En la capa de presentación el responsable es el método </w:t>
+      </w:r>
+      <w:proofErr w:type="spellStart"/>
+      <w:r>
+        <w:t>accionListar</w:t>
+      </w:r>
+      <w:proofErr w:type="spellEnd"/>
+      <w:r>
+        <w:t xml:space="preserve"> y en la capa de aplicación el responsable es la clase plan ya que este cuenta con un método </w:t>
+      </w:r>
+      <w:proofErr w:type="spellStart"/>
+      <w:r>
+        <w:t>toString</w:t>
+      </w:r>
+      <w:proofErr w:type="spellEnd"/>
+      <w:r>
+        <w:t xml:space="preserve"> para mostrar el arreglo de actividades </w:t>
+      </w:r>
+    </w:p>
+    <w:p>
+      <w:pPr>
+        <w:ind w:left="720"/>
+      </w:pPr>
+      <w:r>
+        <w:t>5. Realicen ingeniería reversa de la capa de aplicación para listar. Capturen los resultados de las pruebas de unidad.</w:t>
+      </w:r>
+    </w:p>
+    <w:p>
+      <w:pPr>
+        <w:ind w:left="720"/>
+      </w:pPr>
+      <w:r>
+        <w:t xml:space="preserve"> 6. Propongan y ejecuten una prueba de aceptación.</w:t>
+      </w:r>
+    </w:p>
+    <w:p>
+      <w:pPr>
+        <w:ind w:left="720"/>
+      </w:pPr>
+    </w:p>
+    <w:p>
+      <w:pPr>
+        <w:pStyle w:val="Ttulo1"/>
+      </w:pPr>
+      <w:r>
+        <w:lastRenderedPageBreak/>
+        <w:t xml:space="preserve">Adicionar </w:t>
+      </w:r>
+      <w:r>
+        <w:t>una</w:t>
+      </w:r>
+      <w:r>
+        <w:t xml:space="preserve"> asignatura. ¿Y si no da la sigla?</w:t>
+      </w:r>
+    </w:p>
+    <w:p>
+      <w:pPr>
+        <w:pStyle w:val="Prrafodelista"/>
+        <w:numPr>
+          <w:ilvl w:val="0"/>
+          <w:numId w:val="5"/>
+        </w:numPr>
+      </w:pPr>
+      <w:r>
+        <w:t>Adicionen a CNAT sin sigla ¿Qué ocurre? ¿Cómo lo comprueban? Capturen la pantalla. ¿Es adecuado este comportamiento?</w:t>
+      </w:r>
+      <w:r>
+        <w:br/>
+      </w:r>
+      <w:r>
+        <w:rPr>
+          <w:noProof/>
+          <w:lang w:eastAsia="es-CO"/>
+        </w:rPr>
+        <w:drawing>
+          <wp:inline distT="0" distB="0" distL="0" distR="0" wp14:anchorId="57C0652A" wp14:editId="0AF5D919">
+            <wp:extent cx="3475070" cy="3467100"/>
+            <wp:effectExtent l="0" t="0" r="0" b="0"/>
+            <wp:docPr id="21" name="Imagen 21"/>
+            <wp:cNvGraphicFramePr>
+              <a:graphicFrameLocks xmlns:a="http://schemas.openxmlformats.org/drawingml/2006/main" noChangeAspect="1"/>
+            </wp:cNvGraphicFramePr>
+            <a:graphic xmlns:a="http://schemas.openxmlformats.org/drawingml/2006/main">
+              <a:graphicData uri="http://schemas.openxmlformats.org/drawingml/2006/picture">
+                <pic:pic xmlns:pic="http://schemas.openxmlformats.org/drawingml/2006/picture">
+                  <pic:nvPicPr>
+                    <pic:cNvPr id="1" name=""/>
+                    <pic:cNvPicPr/>
+                  </pic:nvPicPr>
+                  <pic:blipFill>
+                    <a:blip r:embed="rId23"/>
+                    <a:stretch>
+                      <a:fillRect/>
+                    </a:stretch>
+                  </pic:blipFill>
+                  <pic:spPr>
+                    <a:xfrm>
+                      <a:off x="0" y="0"/>
+                      <a:ext cx="3482096" cy="3474110"/>
+                    </a:xfrm>
+                    <a:prstGeom prst="rect">
+                      <a:avLst/>
+                    </a:prstGeom>
+                  </pic:spPr>
+                </pic:pic>
+              </a:graphicData>
+            </a:graphic>
+          </wp:inline>
+        </w:drawing>
+      </w:r>
+    </w:p>
+    <w:p>
+      <w:pPr>
+        <w:ind w:left="720"/>
+      </w:pPr>
+      <w:r>
+        <w:t xml:space="preserve">Se deja adicionar normalmente una asignatura sin sigla lo comprobamos listando las materias añadidas y se observa.  </w:t>
+      </w:r>
+    </w:p>
+    <w:p>
+      <w:r>
+        <w:t xml:space="preserve"> 3. Vamos a evitar la creación de asignaturas con siglas vacías manejando la excepción ActividadExcepcion. Si </w:t>
+      </w:r>
+      <w:r>
+        <w:t>la</w:t>
+      </w:r>
+      <w:r>
+        <w:t xml:space="preserve"> asignatura no tiene sigla no la creamos y se lo comunicamos al </w:t>
+      </w:r>
+      <w:r>
+        <w:t xml:space="preserve">usuario1. </w:t>
+      </w:r>
+      <w:r>
+        <w:t xml:space="preserve">Para esto lo primero que debemos hacer es crear el mensaje en la clase ActividadExcepcion. </w:t>
+      </w:r>
+    </w:p>
+    <w:p>
+      <w:r>
+        <w:t xml:space="preserve">4. Analicen el diseño realizado. ¿Qué método debería lanzar la excepción? ¿Qué métodos deberían propagarla? ¿Qué método debería atenderla? Explique claramente. </w:t>
+      </w:r>
+    </w:p>
+    <w:p/>
+    <w:p>
+      <w:r>
+        <w:t xml:space="preserve">5. Construya la solución propuesta. Capturen los resultados de las pruebas. </w:t>
+      </w:r>
+    </w:p>
+    <w:p>
+      <w:r>
+        <w:t>6. Ejecuten nuevamente la aplicación con el caso de prueba propuesto en 1., ¿Qué sucede ahora? Capture la pantalla.</w:t>
+      </w:r>
+    </w:p>
+    <w:p/>
+    <w:p/>
+    <w:p/>
+    <w:p/>
+    <w:p>
+      <w:bookmarkStart w:id="0" w:name="_GoBack"/>
+      <w:bookmarkEnd w:id="0"/>
+    </w:p>
+    <w:p>
+      <w:pPr>
+        <w:pStyle w:val="Ttulo1"/>
+      </w:pPr>
+      <w:r>
+        <w:lastRenderedPageBreak/>
+        <w:t>RETROSPECTIVA</w:t>
+      </w:r>
+    </w:p>
+    <w:p>
+      <w:r>
+        <w:t>1. ¿Cuál fue el tiempo total invertido en el proyecto por cada uno de ustedes? (Horas/Hombre)</w:t>
+      </w:r>
+    </w:p>
+    <w:p>
+      <w:r>
+        <w:t>El tiempo invertido fueron 12 horas por cada uno</w:t>
+      </w:r>
+    </w:p>
+    <w:p>
+      <w:r>
+        <w:t>2. ¿Cuál consideran fue el mayor logro? ¿Por qué?</w:t>
+      </w:r>
+    </w:p>
+    <w:p>
+      <w:r>
+        <w:t xml:space="preserve">El mayor logro para nosotros es, que cada vez vamos entendiendo más lo que es la programación orientada a objetos y logramos aplicar, herencias, superclases, </w:t>
+      </w:r>
+      <w:r>
+        <w:t>extensibilidad</w:t>
+      </w:r>
+      <w:r>
+        <w:t xml:space="preserve">, paquetes y </w:t>
+      </w:r>
+      <w:r>
+        <w:t>demás</w:t>
+      </w:r>
+    </w:p>
+    <w:p>
+      <w:r>
+        <w:t>3. ¿Cuál consideran que fue el mayor problema técnico? ¿Qué hicieron para resolverlo?</w:t>
+      </w:r>
+    </w:p>
+    <w:p>
+      <w:r>
+        <w:t>El tiempo de entrega a pesar de haber sido extendido, tuvimos bastante problema con el tiempo que pudimos invertir, además del manejo de la sintaxis del lenguaje que aún no es la mejor para avanzar de manera óptima el proceso del proyecto</w:t>
+      </w:r>
+    </w:p>
+    <w:p>
+      <w:r>
+        <w:t>4. ¿Qué hicieron bien como equipo? ¿Qué se comprometen a hacer para mejorar los resultados?</w:t>
+      </w:r>
+    </w:p>
+    <w:p>
+      <w:r>
+        <w:t>Como equipo siempre escuchamos la opinión del otro y tratamos de llegar a un acuerdo sobre lo acordado. La utilización de la programación en parejas. Nos comprometemos a esforzarnos y seguir con la disciplina que logramos en este proyecto para lograr los objetivos satisfactoriamente</w:t>
+      </w:r>
+    </w:p>
+    <w:p>
+      <w:r>
+        <w:t>5. Considerando las prácticas XP del laboratorio. ¿</w:t>
+      </w:r>
+      <w:r>
+        <w:t>Cuál</w:t>
+      </w:r>
+      <w:r>
+        <w:t xml:space="preserve"> fue la más útil? ¿</w:t>
+      </w:r>
+      <w:r>
+        <w:t>Por</w:t>
+      </w:r>
+      <w:r>
+        <w:t xml:space="preserve"> qué?</w:t>
+      </w:r>
+    </w:p>
+    <w:p>
+      <w:r>
+        <w:t>Las dos prácticas que conocemos las utilizamos, las iteraciones las utilizamos para dividir en partes más pequeñas los problemas y las más útil fue la programación a pares que ayuda a entenderse y lograr mejores trabajos de calidad en pareja</w:t>
       </w:r>
     </w:p>
     <w:sectPr>
@@ -322,7 +1636,7 @@
 </file>
 
 <file path=word/numbering.xml><?xml version="1.0" encoding="utf-8"?>
-<w:numbering xmlns:wpc="http://schemas.microsoft.com/office/word/2010/wordprocessingCanvas" xmlns:cx="http://schemas.microsoft.com/office/drawing/2014/chartex" xmlns:cx1="http://schemas.microsoft.com/office/drawing/2015/9/8/chartex" xmlns:cx2="http://schemas.microsoft.com/office/drawing/2015/10/21/chartex" xmlns:cx3="http://schemas.microsoft.com/office/drawing/2016/5/9/chartex" xmlns:cx4="http://schemas.microsoft.com/office/drawing/2016/5/10/chartex" xmlns:cx5="http://schemas.microsoft.com/office/drawing/2016/5/11/chartex" xmlns:cx6="http://schemas.microsoft.com/office/drawing/2016/5/12/chartex" xmlns:cx7="http://schemas.microsoft.com/office/drawing/2016/5/13/chartex" xmlns:cx8="http://schemas.microsoft.com/office/drawing/2016/5/14/chartex" xmlns:mc="http://schemas.openxmlformats.org/markup-compatibility/2006" xmlns:aink="http://schemas.microsoft.com/office/drawing/2016/ink" xmlns:am3d="http://schemas.microsoft.com/office/drawing/2017/model3d" xmlns:o="urn:schemas-microsoft-com:office:office" xmlns:r="http://schemas.openxmlformats.org/officeDocument/2006/relationships" xmlns:m="http://schemas.openxmlformats.org/officeDocument/2006/math" xmlns:v="urn:schemas-microsoft-com:vml" xmlns:wp14="http://schemas.microsoft.com/office/word/2010/wordprocessingDrawing" xmlns:wp="http://schemas.openxmlformats.org/drawingml/2006/wordprocessingDrawing" xmlns:w10="urn:schemas-microsoft-com:office:word" xmlns:w="http://schemas.openxmlformats.org/wordprocessingml/2006/main" xmlns:w14="http://schemas.microsoft.com/office/word/2010/wordml" xmlns:w15="http://schemas.microsoft.com/office/word/2012/wordml" xmlns:w16cid="http://schemas.microsoft.com/office/word/2016/wordml/cid" xmlns:w16se="http://schemas.microsoft.com/office/word/2015/wordml/symex" xmlns:wpg="http://schemas.microsoft.com/office/word/2010/wordprocessingGroup" xmlns:wpi="http://schemas.microsoft.com/office/word/2010/wordprocessingInk" xmlns:wne="http://schemas.microsoft.com/office/word/2006/wordml" xmlns:wps="http://schemas.microsoft.com/office/word/2010/wordprocessingShape" mc:Ignorable="w14 w15 w16se w16cid wp14">
+<w:numbering xmlns:wpc="http://schemas.microsoft.com/office/word/2010/wordprocessingCanvas" xmlns:mc="http://schemas.openxmlformats.org/markup-compatibility/2006" xmlns:o="urn:schemas-microsoft-com:office:office" xmlns:r="http://schemas.openxmlformats.org/officeDocument/2006/relationships" xmlns:m="http://schemas.openxmlformats.org/officeDocument/2006/math" xmlns:v="urn:schemas-microsoft-com:vml" xmlns:wp14="http://schemas.microsoft.com/office/word/2010/wordprocessingDrawing" xmlns:wp="http://schemas.openxmlformats.org/drawingml/2006/wordprocessingDrawing" xmlns:w10="urn:schemas-microsoft-com:office:word" xmlns:w="http://schemas.openxmlformats.org/wordprocessingml/2006/main" xmlns:w14="http://schemas.microsoft.com/office/word/2010/wordml" xmlns:w15="http://schemas.microsoft.com/office/word/2012/wordml" xmlns:wpg="http://schemas.microsoft.com/office/word/2010/wordprocessingGroup" xmlns:wpi="http://schemas.microsoft.com/office/word/2010/wordprocessingInk" xmlns:wne="http://schemas.microsoft.com/office/word/2006/wordml" xmlns:wps="http://schemas.microsoft.com/office/word/2010/wordprocessingShape" mc:Ignorable="w14 w15 wp14">
   <w:abstractNum w:abstractNumId="0" w15:restartNumberingAfterBreak="0">
     <w:nsid w:val="00086D0A"/>
     <w:multiLevelType w:val="hybridMultilevel"/>
@@ -413,6 +1727,184 @@
     </w:lvl>
   </w:abstractNum>
   <w:abstractNum w:abstractNumId="1" w15:restartNumberingAfterBreak="0">
+    <w:nsid w:val="06F174AF"/>
+    <w:multiLevelType w:val="hybridMultilevel"/>
+    <w:tmpl w:val="1F54494C"/>
+    <w:lvl w:ilvl="0" w:tplc="240A000F">
+      <w:start w:val="1"/>
+      <w:numFmt w:val="decimal"/>
+      <w:lvlText w:val="%1."/>
+      <w:lvlJc w:val="left"/>
+      <w:pPr>
+        <w:ind w:left="720" w:hanging="360"/>
+      </w:pPr>
+      <w:rPr>
+        <w:rFonts w:hint="default"/>
+      </w:rPr>
+    </w:lvl>
+    <w:lvl w:ilvl="1" w:tplc="240A0019" w:tentative="1">
+      <w:start w:val="1"/>
+      <w:numFmt w:val="lowerLetter"/>
+      <w:lvlText w:val="%2."/>
+      <w:lvlJc w:val="left"/>
+      <w:pPr>
+        <w:ind w:left="1440" w:hanging="360"/>
+      </w:pPr>
+    </w:lvl>
+    <w:lvl w:ilvl="2" w:tplc="240A001B" w:tentative="1">
+      <w:start w:val="1"/>
+      <w:numFmt w:val="lowerRoman"/>
+      <w:lvlText w:val="%3."/>
+      <w:lvlJc w:val="right"/>
+      <w:pPr>
+        <w:ind w:left="2160" w:hanging="180"/>
+      </w:pPr>
+    </w:lvl>
+    <w:lvl w:ilvl="3" w:tplc="240A000F" w:tentative="1">
+      <w:start w:val="1"/>
+      <w:numFmt w:val="decimal"/>
+      <w:lvlText w:val="%4."/>
+      <w:lvlJc w:val="left"/>
+      <w:pPr>
+        <w:ind w:left="2880" w:hanging="360"/>
+      </w:pPr>
+    </w:lvl>
+    <w:lvl w:ilvl="4" w:tplc="240A0019" w:tentative="1">
+      <w:start w:val="1"/>
+      <w:numFmt w:val="lowerLetter"/>
+      <w:lvlText w:val="%5."/>
+      <w:lvlJc w:val="left"/>
+      <w:pPr>
+        <w:ind w:left="3600" w:hanging="360"/>
+      </w:pPr>
+    </w:lvl>
+    <w:lvl w:ilvl="5" w:tplc="240A001B" w:tentative="1">
+      <w:start w:val="1"/>
+      <w:numFmt w:val="lowerRoman"/>
+      <w:lvlText w:val="%6."/>
+      <w:lvlJc w:val="right"/>
+      <w:pPr>
+        <w:ind w:left="4320" w:hanging="180"/>
+      </w:pPr>
+    </w:lvl>
+    <w:lvl w:ilvl="6" w:tplc="240A000F" w:tentative="1">
+      <w:start w:val="1"/>
+      <w:numFmt w:val="decimal"/>
+      <w:lvlText w:val="%7."/>
+      <w:lvlJc w:val="left"/>
+      <w:pPr>
+        <w:ind w:left="5040" w:hanging="360"/>
+      </w:pPr>
+    </w:lvl>
+    <w:lvl w:ilvl="7" w:tplc="240A0019" w:tentative="1">
+      <w:start w:val="1"/>
+      <w:numFmt w:val="lowerLetter"/>
+      <w:lvlText w:val="%8."/>
+      <w:lvlJc w:val="left"/>
+      <w:pPr>
+        <w:ind w:left="5760" w:hanging="360"/>
+      </w:pPr>
+    </w:lvl>
+    <w:lvl w:ilvl="8" w:tplc="240A001B" w:tentative="1">
+      <w:start w:val="1"/>
+      <w:numFmt w:val="lowerRoman"/>
+      <w:lvlText w:val="%9."/>
+      <w:lvlJc w:val="right"/>
+      <w:pPr>
+        <w:ind w:left="6480" w:hanging="180"/>
+      </w:pPr>
+    </w:lvl>
+  </w:abstractNum>
+  <w:abstractNum w:abstractNumId="2" w15:restartNumberingAfterBreak="0">
+    <w:nsid w:val="10F40AC2"/>
+    <w:multiLevelType w:val="hybridMultilevel"/>
+    <w:tmpl w:val="C78AA46C"/>
+    <w:lvl w:ilvl="0" w:tplc="240A000F">
+      <w:start w:val="1"/>
+      <w:numFmt w:val="decimal"/>
+      <w:lvlText w:val="%1."/>
+      <w:lvlJc w:val="left"/>
+      <w:pPr>
+        <w:ind w:left="720" w:hanging="360"/>
+      </w:pPr>
+      <w:rPr>
+        <w:rFonts w:hint="default"/>
+      </w:rPr>
+    </w:lvl>
+    <w:lvl w:ilvl="1" w:tplc="240A0019" w:tentative="1">
+      <w:start w:val="1"/>
+      <w:numFmt w:val="lowerLetter"/>
+      <w:lvlText w:val="%2."/>
+      <w:lvlJc w:val="left"/>
+      <w:pPr>
+        <w:ind w:left="1440" w:hanging="360"/>
+      </w:pPr>
+    </w:lvl>
+    <w:lvl w:ilvl="2" w:tplc="240A001B" w:tentative="1">
+      <w:start w:val="1"/>
+      <w:numFmt w:val="lowerRoman"/>
+      <w:lvlText w:val="%3."/>
+      <w:lvlJc w:val="right"/>
+      <w:pPr>
+        <w:ind w:left="2160" w:hanging="180"/>
+      </w:pPr>
+    </w:lvl>
+    <w:lvl w:ilvl="3" w:tplc="240A000F" w:tentative="1">
+      <w:start w:val="1"/>
+      <w:numFmt w:val="decimal"/>
+      <w:lvlText w:val="%4."/>
+      <w:lvlJc w:val="left"/>
+      <w:pPr>
+        <w:ind w:left="2880" w:hanging="360"/>
+      </w:pPr>
+    </w:lvl>
+    <w:lvl w:ilvl="4" w:tplc="240A0019" w:tentative="1">
+      <w:start w:val="1"/>
+      <w:numFmt w:val="lowerLetter"/>
+      <w:lvlText w:val="%5."/>
+      <w:lvlJc w:val="left"/>
+      <w:pPr>
+        <w:ind w:left="3600" w:hanging="360"/>
+      </w:pPr>
+    </w:lvl>
+    <w:lvl w:ilvl="5" w:tplc="240A001B" w:tentative="1">
+      <w:start w:val="1"/>
+      <w:numFmt w:val="lowerRoman"/>
+      <w:lvlText w:val="%6."/>
+      <w:lvlJc w:val="right"/>
+      <w:pPr>
+        <w:ind w:left="4320" w:hanging="180"/>
+      </w:pPr>
+    </w:lvl>
+    <w:lvl w:ilvl="6" w:tplc="240A000F" w:tentative="1">
+      <w:start w:val="1"/>
+      <w:numFmt w:val="decimal"/>
+      <w:lvlText w:val="%7."/>
+      <w:lvlJc w:val="left"/>
+      <w:pPr>
+        <w:ind w:left="5040" w:hanging="360"/>
+      </w:pPr>
+    </w:lvl>
+    <w:lvl w:ilvl="7" w:tplc="240A0019" w:tentative="1">
+      <w:start w:val="1"/>
+      <w:numFmt w:val="lowerLetter"/>
+      <w:lvlText w:val="%8."/>
+      <w:lvlJc w:val="left"/>
+      <w:pPr>
+        <w:ind w:left="5760" w:hanging="360"/>
+      </w:pPr>
+    </w:lvl>
+    <w:lvl w:ilvl="8" w:tplc="240A001B" w:tentative="1">
+      <w:start w:val="1"/>
+      <w:numFmt w:val="lowerRoman"/>
+      <w:lvlText w:val="%9."/>
+      <w:lvlJc w:val="right"/>
+      <w:pPr>
+        <w:ind w:left="6480" w:hanging="180"/>
+      </w:pPr>
+    </w:lvl>
+  </w:abstractNum>
+  <w:abstractNum w:abstractNumId="3" w15:restartNumberingAfterBreak="0">
     <w:nsid w:val="1E2406D0"/>
     <w:multiLevelType w:val="hybridMultilevel"/>
     <w:tmpl w:val="FCB2F6B4"/>
@@ -523,19 +2015,117 @@
       <w:rPr>
         <w:rFonts w:ascii="Wingdings" w:hAnsi="Wingdings" w:hint="default"/>
       </w:rPr>
+    </w:lvl>
+  </w:abstractNum>
+  <w:abstractNum w:abstractNumId="4" w15:restartNumberingAfterBreak="0">
+    <w:nsid w:val="6DF05C0E"/>
+    <w:multiLevelType w:val="hybridMultilevel"/>
+    <w:tmpl w:val="45903682"/>
+    <w:lvl w:ilvl="0" w:tplc="93128AD2">
+      <w:start w:val="1"/>
+      <w:numFmt w:val="decimal"/>
+      <w:lvlText w:val="%1."/>
+      <w:lvlJc w:val="left"/>
+      <w:pPr>
+        <w:ind w:left="1080" w:hanging="360"/>
+      </w:pPr>
+      <w:rPr>
+        <w:rFonts w:hint="default"/>
+      </w:rPr>
+    </w:lvl>
+    <w:lvl w:ilvl="1" w:tplc="240A0019" w:tentative="1">
+      <w:start w:val="1"/>
+      <w:numFmt w:val="lowerLetter"/>
+      <w:lvlText w:val="%2."/>
+      <w:lvlJc w:val="left"/>
+      <w:pPr>
+        <w:ind w:left="1800" w:hanging="360"/>
+      </w:pPr>
+    </w:lvl>
+    <w:lvl w:ilvl="2" w:tplc="240A001B" w:tentative="1">
+      <w:start w:val="1"/>
+      <w:numFmt w:val="lowerRoman"/>
+      <w:lvlText w:val="%3."/>
+      <w:lvlJc w:val="right"/>
+      <w:pPr>
+        <w:ind w:left="2520" w:hanging="180"/>
+      </w:pPr>
+    </w:lvl>
+    <w:lvl w:ilvl="3" w:tplc="240A000F" w:tentative="1">
+      <w:start w:val="1"/>
+      <w:numFmt w:val="decimal"/>
+      <w:lvlText w:val="%4."/>
+      <w:lvlJc w:val="left"/>
+      <w:pPr>
+        <w:ind w:left="3240" w:hanging="360"/>
+      </w:pPr>
+    </w:lvl>
+    <w:lvl w:ilvl="4" w:tplc="240A0019" w:tentative="1">
+      <w:start w:val="1"/>
+      <w:numFmt w:val="lowerLetter"/>
+      <w:lvlText w:val="%5."/>
+      <w:lvlJc w:val="left"/>
+      <w:pPr>
+        <w:ind w:left="3960" w:hanging="360"/>
+      </w:pPr>
+    </w:lvl>
+    <w:lvl w:ilvl="5" w:tplc="240A001B" w:tentative="1">
+      <w:start w:val="1"/>
+      <w:numFmt w:val="lowerRoman"/>
+      <w:lvlText w:val="%6."/>
+      <w:lvlJc w:val="right"/>
+      <w:pPr>
+        <w:ind w:left="4680" w:hanging="180"/>
+      </w:pPr>
+    </w:lvl>
+    <w:lvl w:ilvl="6" w:tplc="240A000F" w:tentative="1">
+      <w:start w:val="1"/>
+      <w:numFmt w:val="decimal"/>
+      <w:lvlText w:val="%7."/>
+      <w:lvlJc w:val="left"/>
+      <w:pPr>
+        <w:ind w:left="5400" w:hanging="360"/>
+      </w:pPr>
+    </w:lvl>
+    <w:lvl w:ilvl="7" w:tplc="240A0019" w:tentative="1">
+      <w:start w:val="1"/>
+      <w:numFmt w:val="lowerLetter"/>
+      <w:lvlText w:val="%8."/>
+      <w:lvlJc w:val="left"/>
+      <w:pPr>
+        <w:ind w:left="6120" w:hanging="360"/>
+      </w:pPr>
+    </w:lvl>
+    <w:lvl w:ilvl="8" w:tplc="240A001B" w:tentative="1">
+      <w:start w:val="1"/>
+      <w:numFmt w:val="lowerRoman"/>
+      <w:lvlText w:val="%9."/>
+      <w:lvlJc w:val="right"/>
+      <w:pPr>
+        <w:ind w:left="6840" w:hanging="180"/>
+      </w:pPr>
     </w:lvl>
   </w:abstractNum>
   <w:num w:numId="1">
     <w:abstractNumId w:val="0"/>
   </w:num>
   <w:num w:numId="2">
+    <w:abstractNumId w:val="3"/>
+  </w:num>
+  <w:num w:numId="3">
+    <w:abstractNumId w:val="2"/>
+  </w:num>
+  <w:num w:numId="4">
     <w:abstractNumId w:val="1"/>
+  </w:num>
+  <w:num w:numId="5">
+    <w:abstractNumId w:val="4"/>
   </w:num>
 </w:numbering>
 </file>
 
 <file path=word/styles.xml><?xml version="1.0" encoding="utf-8"?>
-<w:styles xmlns:mc="http://schemas.openxmlformats.org/markup-compatibility/2006" xmlns:r="http://schemas.openxmlformats.org/officeDocument/2006/relationships" xmlns:w="http://schemas.openxmlformats.org/wordprocessingml/2006/main" xmlns:w14="http://schemas.microsoft.com/office/word/2010/wordml" xmlns:w15="http://schemas.microsoft.com/office/word/2012/wordml" xmlns:w16cid="http://schemas.microsoft.com/office/word/2016/wordml/cid" xmlns:w16se="http://schemas.microsoft.com/office/word/2015/wordml/symex" mc:Ignorable="w14 w15 w16se w16cid">
+<w:styles xmlns:mc="http://schemas.openxmlformats.org/markup-compatibility/2006" xmlns:r="http://schemas.openxmlformats.org/officeDocument/2006/relationships" xmlns:w="http://schemas.openxmlformats.org/wordprocessingml/2006/main" xmlns:w14="http://schemas.microsoft.com/office/word/2010/wordml" xmlns:w15="http://schemas.microsoft.com/office/word/2012/wordml" mc:Ignorable="w14 w15">
   <w:docDefaults>
     <w:rPrDefault>
       <w:rPr>
@@ -551,7 +2141,7 @@
       </w:pPr>
     </w:pPrDefault>
   </w:docDefaults>
-  <w:latentStyles w:defLockedState="0" w:defUIPriority="99" w:defSemiHidden="0" w:defUnhideWhenUsed="0" w:defQFormat="0" w:count="375">
+  <w:latentStyles w:defLockedState="0" w:defUIPriority="99" w:defSemiHidden="0" w:defUnhideWhenUsed="0" w:defQFormat="0" w:count="371">
     <w:lsdException w:name="Normal" w:uiPriority="0" w:qFormat="1"/>
     <w:lsdException w:name="heading 1" w:uiPriority="9" w:qFormat="1"/>
     <w:lsdException w:name="heading 2" w:semiHidden="1" w:uiPriority="9" w:unhideWhenUsed="1" w:qFormat="1"/>
@@ -923,10 +2513,6 @@
     <w:lsdException w:name="List Table 5 Dark Accent 6" w:uiPriority="50"/>
     <w:lsdException w:name="List Table 6 Colorful Accent 6" w:uiPriority="51"/>
     <w:lsdException w:name="List Table 7 Colorful Accent 6" w:uiPriority="52"/>
-    <w:lsdException w:name="Mention" w:semiHidden="1" w:unhideWhenUsed="1"/>
-    <w:lsdException w:name="Smart Hyperlink" w:semiHidden="1" w:unhideWhenUsed="1"/>
-    <w:lsdException w:name="Hashtag" w:semiHidden="1" w:unhideWhenUsed="1"/>
-    <w:lsdException w:name="Unresolved Mention" w:semiHidden="1" w:unhideWhenUsed="1"/>
   </w:latentStyles>
   <w:style w:type="paragraph" w:default="1" w:styleId="Normal">
     <w:name w:val="Normal"/>
@@ -935,11 +2521,11 @@
       <w:lang w:val="es-CO"/>
     </w:rPr>
   </w:style>
-  <w:style w:type="paragraph" w:styleId="Heading1">
+  <w:style w:type="paragraph" w:styleId="Ttulo1">
     <w:name w:val="heading 1"/>
     <w:basedOn w:val="Normal"/>
     <w:next w:val="Normal"/>
-    <w:link w:val="Heading1Char"/>
+    <w:link w:val="Ttulo1Car"/>
     <w:uiPriority w:val="9"/>
     <w:qFormat/>
     <w:rsid w:val="00522C88"/>
@@ -956,11 +2542,11 @@
       <w:szCs w:val="32"/>
     </w:rPr>
   </w:style>
-  <w:style w:type="paragraph" w:styleId="Heading2">
+  <w:style w:type="paragraph" w:styleId="Ttulo2">
     <w:name w:val="heading 2"/>
     <w:basedOn w:val="Normal"/>
     <w:next w:val="Normal"/>
-    <w:link w:val="Heading2Char"/>
+    <w:link w:val="Ttulo2Car"/>
     <w:uiPriority w:val="9"/>
     <w:unhideWhenUsed/>
     <w:qFormat/>
@@ -978,11 +2564,11 @@
       <w:szCs w:val="26"/>
     </w:rPr>
   </w:style>
-  <w:style w:type="paragraph" w:styleId="Heading3">
+  <w:style w:type="paragraph" w:styleId="Ttulo3">
     <w:name w:val="heading 3"/>
     <w:basedOn w:val="Normal"/>
     <w:next w:val="Normal"/>
-    <w:link w:val="Heading3Char"/>
+    <w:link w:val="Ttulo3Car"/>
     <w:uiPriority w:val="9"/>
     <w:unhideWhenUsed/>
     <w:qFormat/>
@@ -1000,13 +2586,13 @@
       <w:szCs w:val="24"/>
     </w:rPr>
   </w:style>
-  <w:style w:type="character" w:default="1" w:styleId="DefaultParagraphFont">
+  <w:style w:type="character" w:default="1" w:styleId="Fuentedeprrafopredeter">
     <w:name w:val="Default Paragraph Font"/>
     <w:uiPriority w:val="1"/>
     <w:semiHidden/>
     <w:unhideWhenUsed/>
   </w:style>
-  <w:style w:type="table" w:default="1" w:styleId="TableNormal">
+  <w:style w:type="table" w:default="1" w:styleId="Tablanormal">
     <w:name w:val="Normal Table"/>
     <w:uiPriority w:val="99"/>
     <w:semiHidden/>
@@ -1021,16 +2607,16 @@
       </w:tblCellMar>
     </w:tblPr>
   </w:style>
-  <w:style w:type="numbering" w:default="1" w:styleId="NoList">
+  <w:style w:type="numbering" w:default="1" w:styleId="Sinlista">
     <w:name w:val="No List"/>
     <w:uiPriority w:val="99"/>
     <w:semiHidden/>
     <w:unhideWhenUsed/>
   </w:style>
-  <w:style w:type="character" w:customStyle="1" w:styleId="Heading1Char">
-    <w:name w:val="Heading 1 Char"/>
-    <w:basedOn w:val="DefaultParagraphFont"/>
-    <w:link w:val="Heading1"/>
+  <w:style w:type="character" w:customStyle="1" w:styleId="Ttulo1Car">
+    <w:name w:val="Título 1 Car"/>
+    <w:basedOn w:val="Fuentedeprrafopredeter"/>
+    <w:link w:val="Ttulo1"/>
     <w:uiPriority w:val="9"/>
     <w:rsid w:val="00522C88"/>
     <w:rPr>
@@ -1041,10 +2627,10 @@
       <w:lang w:val="es-CO"/>
     </w:rPr>
   </w:style>
-  <w:style w:type="character" w:customStyle="1" w:styleId="Heading2Char">
-    <w:name w:val="Heading 2 Char"/>
-    <w:basedOn w:val="DefaultParagraphFont"/>
-    <w:link w:val="Heading2"/>
+  <w:style w:type="character" w:customStyle="1" w:styleId="Ttulo2Car">
+    <w:name w:val="Título 2 Car"/>
+    <w:basedOn w:val="Fuentedeprrafopredeter"/>
+    <w:link w:val="Ttulo2"/>
     <w:uiPriority w:val="9"/>
     <w:rsid w:val="00522C88"/>
     <w:rPr>
@@ -1055,10 +2641,10 @@
       <w:lang w:val="es-CO"/>
     </w:rPr>
   </w:style>
-  <w:style w:type="character" w:customStyle="1" w:styleId="Heading3Char">
-    <w:name w:val="Heading 3 Char"/>
-    <w:basedOn w:val="DefaultParagraphFont"/>
-    <w:link w:val="Heading3"/>
+  <w:style w:type="character" w:customStyle="1" w:styleId="Ttulo3Car">
+    <w:name w:val="Título 3 Car"/>
+    <w:basedOn w:val="Fuentedeprrafopredeter"/>
+    <w:link w:val="Ttulo3"/>
     <w:uiPriority w:val="9"/>
     <w:rsid w:val="00630282"/>
     <w:rPr>
@@ -1069,7 +2655,7 @@
       <w:lang w:val="es-CO"/>
     </w:rPr>
   </w:style>
-  <w:style w:type="paragraph" w:styleId="ListParagraph">
+  <w:style w:type="paragraph" w:styleId="Prrafodelista">
     <w:name w:val="List Paragraph"/>
     <w:basedOn w:val="Normal"/>
     <w:uiPriority w:val="34"/>
